--- a/CSEC_NamingConventions_TEAM-2_SE_LAB.docx
+++ b/CSEC_NamingConventions_TEAM-2_SE_LAB.docx
@@ -3102,9 +3102,6 @@
         <w:tc>
           <w:tcPr>
             <w:tcW w:w="6204" w:type="dxa"/>
-            <w:tcBorders>
-              <w:bottom w:val="single" w:sz="4" w:space="0" w:color="auto"/>
-            </w:tcBorders>
           </w:tcPr>
           <w:p>
             <w:pPr>
@@ -3153,7 +3150,7 @@
                 <w:sz w:val="20"/>
                 <w:szCs w:val="20"/>
               </w:rPr>
-              <w:t xml:space="preserve">                    @angular/common/http – HTTP Client Module</w:t>
+              <w:t>@angular/common/http – HTTP Client Module</w:t>
             </w:r>
           </w:p>
           <w:p>
@@ -3172,7 +3169,14 @@
                 <w:sz w:val="20"/>
                 <w:szCs w:val="20"/>
               </w:rPr>
-              <w:t xml:space="preserve">                     @angular/core     - </w:t>
+              <w:t xml:space="preserve"> @angular/core</w:t>
+            </w:r>
+            <w:r>
+              <w:rPr>
+                <w:sz w:val="20"/>
+                <w:szCs w:val="20"/>
+              </w:rPr>
+              <w:t xml:space="preserve"> - </w:t>
             </w:r>
             <w:proofErr w:type="spellStart"/>
             <w:r>
@@ -3207,14 +3211,14 @@
                 <w:sz w:val="20"/>
                 <w:szCs w:val="20"/>
               </w:rPr>
-              <w:t>Root Component</w:t>
-            </w:r>
-            <w:r>
-              <w:rPr>
-                <w:sz w:val="20"/>
-                <w:szCs w:val="20"/>
-              </w:rPr>
-              <w:t xml:space="preserve">                 </w:t>
+              <w:t xml:space="preserve">  </w:t>
+            </w:r>
+            <w:r>
+              <w:rPr>
+                <w:sz w:val="20"/>
+                <w:szCs w:val="20"/>
+              </w:rPr>
+              <w:t xml:space="preserve">Root Component                 </w:t>
             </w:r>
           </w:p>
           <w:p>
@@ -3228,6 +3232,13 @@
                 <w:szCs w:val="20"/>
               </w:rPr>
             </w:pPr>
+            <w:r>
+              <w:rPr>
+                <w:sz w:val="20"/>
+                <w:szCs w:val="20"/>
+              </w:rPr>
+              <w:t xml:space="preserve">  </w:t>
+            </w:r>
             <w:proofErr w:type="spellStart"/>
             <w:r>
               <w:rPr>
@@ -3409,6 +3420,13 @@
                 <w:szCs w:val="20"/>
               </w:rPr>
             </w:pPr>
+            <w:r>
+              <w:rPr>
+                <w:sz w:val="20"/>
+                <w:szCs w:val="20"/>
+              </w:rPr>
+              <w:t xml:space="preserve">   </w:t>
+            </w:r>
             <w:proofErr w:type="spellStart"/>
             <w:r>
               <w:rPr>
@@ -3435,7 +3453,21 @@
                 <w:sz w:val="20"/>
                 <w:szCs w:val="20"/>
               </w:rPr>
-              <w:t xml:space="preserve">          Components</w:t>
+              <w:t xml:space="preserve">          </w:t>
+            </w:r>
+            <w:r>
+              <w:rPr>
+                <w:sz w:val="20"/>
+                <w:szCs w:val="20"/>
+              </w:rPr>
+              <w:t xml:space="preserve"> </w:t>
+            </w:r>
+            <w:r>
+              <w:rPr>
+                <w:sz w:val="20"/>
+                <w:szCs w:val="20"/>
+              </w:rPr>
+              <w:t>Components</w:t>
             </w:r>
           </w:p>
           <w:p>
@@ -3454,7 +3486,14 @@
                 <w:sz w:val="20"/>
                 <w:szCs w:val="20"/>
               </w:rPr>
-              <w:t xml:space="preserve">                            - </w:t>
+              <w:t xml:space="preserve"> </w:t>
+            </w:r>
+            <w:r>
+              <w:rPr>
+                <w:sz w:val="20"/>
+                <w:szCs w:val="20"/>
+              </w:rPr>
+              <w:t xml:space="preserve">                           -</w:t>
             </w:r>
             <w:proofErr w:type="spellStart"/>
             <w:r>
@@ -3463,118 +3502,6 @@
                 <w:szCs w:val="20"/>
               </w:rPr>
               <w:t>mydetailsComponent</w:t>
-            </w:r>
-            <w:proofErr w:type="spellEnd"/>
-          </w:p>
-          <w:p>
-            <w:pPr>
-              <w:pStyle w:val="BodyText"/>
-              <w:spacing w:line="360" w:lineRule="auto"/>
-              <w:ind w:left="360" w:right="302"/>
-              <w:jc w:val="both"/>
-              <w:rPr>
-                <w:sz w:val="20"/>
-                <w:szCs w:val="20"/>
-              </w:rPr>
-            </w:pPr>
-            <w:r>
-              <w:rPr>
-                <w:sz w:val="20"/>
-                <w:szCs w:val="20"/>
-              </w:rPr>
-              <w:t xml:space="preserve">                            -</w:t>
-            </w:r>
-            <w:proofErr w:type="spellStart"/>
-            <w:r>
-              <w:rPr>
-                <w:sz w:val="20"/>
-                <w:szCs w:val="20"/>
-              </w:rPr>
-              <w:t>myprojectComponent</w:t>
-            </w:r>
-            <w:proofErr w:type="spellEnd"/>
-          </w:p>
-          <w:p>
-            <w:pPr>
-              <w:pStyle w:val="BodyText"/>
-              <w:spacing w:line="360" w:lineRule="auto"/>
-              <w:ind w:left="360" w:right="302"/>
-              <w:jc w:val="both"/>
-              <w:rPr>
-                <w:sz w:val="20"/>
-                <w:szCs w:val="20"/>
-              </w:rPr>
-            </w:pPr>
-            <w:r>
-              <w:rPr>
-                <w:sz w:val="20"/>
-                <w:szCs w:val="20"/>
-              </w:rPr>
-              <w:t xml:space="preserve">                            -</w:t>
-            </w:r>
-            <w:proofErr w:type="spellStart"/>
-            <w:r>
-              <w:rPr>
-                <w:sz w:val="20"/>
-                <w:szCs w:val="20"/>
-              </w:rPr>
-              <w:t>myattendanceComponent</w:t>
-            </w:r>
-            <w:proofErr w:type="spellEnd"/>
-          </w:p>
-          <w:p>
-            <w:pPr>
-              <w:pStyle w:val="BodyText"/>
-              <w:spacing w:line="360" w:lineRule="auto"/>
-              <w:ind w:left="360" w:right="302"/>
-              <w:jc w:val="both"/>
-              <w:rPr>
-                <w:sz w:val="20"/>
-                <w:szCs w:val="20"/>
-              </w:rPr>
-            </w:pPr>
-            <w:r>
-              <w:rPr>
-                <w:sz w:val="20"/>
-                <w:szCs w:val="20"/>
-              </w:rPr>
-              <w:t xml:space="preserve">                            -</w:t>
-            </w:r>
-            <w:proofErr w:type="spellStart"/>
-            <w:r>
-              <w:rPr>
-                <w:sz w:val="20"/>
-                <w:szCs w:val="20"/>
-              </w:rPr>
-              <w:t>mysalaryComponent</w:t>
-            </w:r>
-            <w:proofErr w:type="spellEnd"/>
-          </w:p>
-          <w:p>
-            <w:pPr>
-              <w:pStyle w:val="BodyText"/>
-              <w:spacing w:line="360" w:lineRule="auto"/>
-              <w:ind w:left="360" w:right="302"/>
-              <w:jc w:val="both"/>
-              <w:rPr>
-                <w:sz w:val="20"/>
-                <w:szCs w:val="20"/>
-              </w:rPr>
-            </w:pPr>
-            <w:r>
-              <w:rPr>
-                <w:sz w:val="20"/>
-                <w:szCs w:val="20"/>
-              </w:rPr>
-              <w:t xml:space="preserve">                            -</w:t>
-            </w:r>
-            <w:proofErr w:type="spellStart"/>
-            <w:r>
-              <w:rPr>
-                <w:sz w:val="20"/>
-                <w:szCs w:val="20"/>
-              </w:rPr>
-              <w:t>myperformanceComponent</w:t>
             </w:r>
             <w:proofErr w:type="spellEnd"/>
           </w:p>
@@ -3834,6 +3761,7 @@
           <w:sz w:val="32"/>
           <w:szCs w:val="32"/>
         </w:rPr>
+        <w:lastRenderedPageBreak/>
         <w:t>E</w:t>
       </w:r>
       <w:r>
@@ -3871,7 +3799,7 @@
           <wp:inline distT="0" distB="0" distL="0" distR="0">
             <wp:extent cx="5765800" cy="3072765"/>
             <wp:effectExtent l="19050" t="0" r="6350" b="0"/>
-            <wp:docPr id="4" name="Picture 3" descr="SE-CBProjects_EmployeeManagementSystem_ Employee Management System - Google Chrome 6_5_2021 10_14_52 AM.png"/>
+            <wp:docPr id="5" name="Picture 4" descr="SE-CBProjects_EmployeeManagementSystem_ Employee Management System - Google Chrome 6_5_2021 10_22_23 AM.png"/>
             <wp:cNvGraphicFramePr>
               <a:graphicFrameLocks xmlns:a="http://schemas.openxmlformats.org/drawingml/2006/main" noChangeAspect="1"/>
             </wp:cNvGraphicFramePr>
@@ -3879,7 +3807,7 @@
               <a:graphicData uri="http://schemas.openxmlformats.org/drawingml/2006/picture">
                 <pic:pic xmlns:pic="http://schemas.openxmlformats.org/drawingml/2006/picture">
                   <pic:nvPicPr>
-                    <pic:cNvPr id="0" name="SE-CBProjects_EmployeeManagementSystem_ Employee Management System - Google Chrome 6_5_2021 10_14_52 AM.png"/>
+                    <pic:cNvPr id="0" name="SE-CBProjects_EmployeeManagementSystem_ Employee Management System - Google Chrome 6_5_2021 10_22_23 AM.png"/>
                     <pic:cNvPicPr/>
                   </pic:nvPicPr>
                   <pic:blipFill>
@@ -4055,7 +3983,7 @@
                   <w:rPr>
                     <w:noProof/>
                   </w:rPr>
-                  <w:t>5</w:t>
+                  <w:t>3</w:t>
                 </w:r>
                 <w:r>
                   <w:fldChar w:fldCharType="end"/>
@@ -6065,21 +5993,6 @@
 </file>
 
 <file path=customXml/item1.xml><?xml version="1.0" encoding="utf-8"?>
-<p:properties xmlns:p="http://schemas.microsoft.com/office/2006/metadata/properties" xmlns:xsi="http://www.w3.org/2001/XMLSchema-instance" xmlns:pc="http://schemas.microsoft.com/office/infopath/2007/PartnerControls">
-  <documentManagement/>
-</p:properties>
-</file>
-
-<file path=customXml/item2.xml><?xml version="1.0" encoding="utf-8"?>
-<?mso-contentType ?>
-<FormTemplates xmlns="http://schemas.microsoft.com/sharepoint/v3/contenttype/forms">
-  <Display>DocumentLibraryForm</Display>
-  <Edit>DocumentLibraryForm</Edit>
-  <New>DocumentLibraryForm</New>
-</FormTemplates>
-</file>
-
-<file path=customXml/item3.xml><?xml version="1.0" encoding="utf-8"?>
 <ct:contentTypeSchema xmlns:ct="http://schemas.microsoft.com/office/2006/metadata/contentType" xmlns:ma="http://schemas.microsoft.com/office/2006/metadata/properties/metaAttributes" ct:_="" ma:_="" ma:contentTypeName="Document" ma:contentTypeID="0x01010011E8D3D492593C4789753A4A7D45D0D5" ma:contentTypeVersion="9" ma:contentTypeDescription="Create a new document." ma:contentTypeScope="" ma:versionID="ed38e5ec4d29c8cb05ecfddfc8315b0f">
   <xsd:schema xmlns:xsd="http://www.w3.org/2001/XMLSchema" xmlns:xs="http://www.w3.org/2001/XMLSchema" xmlns:p="http://schemas.microsoft.com/office/2006/metadata/properties" xmlns:ns2="663799d6-cf9f-4a62-8e16-a990b7587e27" targetNamespace="http://schemas.microsoft.com/office/2006/metadata/properties" ma:root="true" ma:fieldsID="abf17d8944552e2be57844da60a0f810" ns2:_="">
     <xsd:import namespace="663799d6-cf9f-4a62-8e16-a990b7587e27"/>
@@ -6257,28 +6170,26 @@
 </ct:contentTypeSchema>
 </file>
 
+<file path=customXml/item2.xml><?xml version="1.0" encoding="utf-8"?>
+<?mso-contentType ?>
+<FormTemplates xmlns="http://schemas.microsoft.com/sharepoint/v3/contenttype/forms">
+  <Display>DocumentLibraryForm</Display>
+  <Edit>DocumentLibraryForm</Edit>
+  <New>DocumentLibraryForm</New>
+</FormTemplates>
+</file>
+
+<file path=customXml/item3.xml><?xml version="1.0" encoding="utf-8"?>
+<p:properties xmlns:p="http://schemas.microsoft.com/office/2006/metadata/properties" xmlns:xsi="http://www.w3.org/2001/XMLSchema-instance" xmlns:pc="http://schemas.microsoft.com/office/infopath/2007/PartnerControls">
+  <documentManagement/>
+</p:properties>
+</file>
+
 <file path=customXml/item4.xml><?xml version="1.0" encoding="utf-8"?>
 <b:Sources xmlns:b="http://schemas.openxmlformats.org/officeDocument/2006/bibliography" xmlns="http://schemas.openxmlformats.org/officeDocument/2006/bibliography" SelectedStyle="\APASixthEditionOfficeOnline.xsl" StyleName="APA" Version="6"/>
 </file>
 
 <file path=customXml/itemProps1.xml><?xml version="1.0" encoding="utf-8"?>
-<ds:datastoreItem xmlns:ds="http://schemas.openxmlformats.org/officeDocument/2006/customXml" ds:itemID="{44B6337A-8312-40E2-AC63-4BA2C7322BF1}">
-  <ds:schemaRefs>
-    <ds:schemaRef ds:uri="http://schemas.microsoft.com/office/2006/metadata/properties"/>
-    <ds:schemaRef ds:uri="http://schemas.microsoft.com/office/infopath/2007/PartnerControls"/>
-  </ds:schemaRefs>
-</ds:datastoreItem>
-</file>
-
-<file path=customXml/itemProps2.xml><?xml version="1.0" encoding="utf-8"?>
-<ds:datastoreItem xmlns:ds="http://schemas.openxmlformats.org/officeDocument/2006/customXml" ds:itemID="{076E171A-5BC4-4964-988F-E42A55A21D03}">
-  <ds:schemaRefs>
-    <ds:schemaRef ds:uri="http://schemas.microsoft.com/sharepoint/v3/contenttype/forms"/>
-  </ds:schemaRefs>
-</ds:datastoreItem>
-</file>
-
-<file path=customXml/itemProps3.xml><?xml version="1.0" encoding="utf-8"?>
 <ds:datastoreItem xmlns:ds="http://schemas.openxmlformats.org/officeDocument/2006/customXml" ds:itemID="{32EDFD7A-1E3A-442B-ACC4-C6ACB5CD275E}">
   <ds:schemaRefs>
     <ds:schemaRef ds:uri="http://schemas.microsoft.com/office/2006/metadata/contentType"/>
@@ -6296,8 +6207,25 @@
 </ds:datastoreItem>
 </file>
 
+<file path=customXml/itemProps2.xml><?xml version="1.0" encoding="utf-8"?>
+<ds:datastoreItem xmlns:ds="http://schemas.openxmlformats.org/officeDocument/2006/customXml" ds:itemID="{076E171A-5BC4-4964-988F-E42A55A21D03}">
+  <ds:schemaRefs>
+    <ds:schemaRef ds:uri="http://schemas.microsoft.com/sharepoint/v3/contenttype/forms"/>
+  </ds:schemaRefs>
+</ds:datastoreItem>
+</file>
+
+<file path=customXml/itemProps3.xml><?xml version="1.0" encoding="utf-8"?>
+<ds:datastoreItem xmlns:ds="http://schemas.openxmlformats.org/officeDocument/2006/customXml" ds:itemID="{44B6337A-8312-40E2-AC63-4BA2C7322BF1}">
+  <ds:schemaRefs>
+    <ds:schemaRef ds:uri="http://schemas.microsoft.com/office/2006/metadata/properties"/>
+    <ds:schemaRef ds:uri="http://schemas.microsoft.com/office/infopath/2007/PartnerControls"/>
+  </ds:schemaRefs>
+</ds:datastoreItem>
+</file>
+
 <file path=customXml/itemProps4.xml><?xml version="1.0" encoding="utf-8"?>
-<ds:datastoreItem xmlns:ds="http://schemas.openxmlformats.org/officeDocument/2006/customXml" ds:itemID="{416763FD-41C7-454E-B4F8-142CF1E3CB32}">
+<ds:datastoreItem xmlns:ds="http://schemas.openxmlformats.org/officeDocument/2006/customXml" ds:itemID="{FFB7BBCB-5BCD-4000-B51E-2494148CBD06}">
   <ds:schemaRefs>
     <ds:schemaRef ds:uri="http://schemas.openxmlformats.org/officeDocument/2006/bibliography"/>
   </ds:schemaRefs>
